--- a/TSA_Exp 1.docx
+++ b/TSA_Exp 1.docx
@@ -17,7 +17,15 @@
           <w:b/>
           <w:sz w:val="24"/>
         </w:rPr>
-        <w:t>EX:No.1                                                                                                              221501047</w:t>
+        <w:t>EX:No.1                                                                                                              2215010</w:t>
+      </w:r>
+      <w:r>
+        <w:rPr>
+          <w:rFonts w:ascii="Times New Roman" w:eastAsia="Times New Roman" w:hAnsi="Times New Roman" w:cs="Times New Roman"/>
+          <w:b/>
+          <w:sz w:val="24"/>
+        </w:rPr>
+        <w:t>51</w:t>
       </w:r>
     </w:p>
     <w:p>
@@ -138,53 +146,30 @@
           <w:szCs w:val="24"/>
           <w:lang w:val="en-US"/>
         </w:rPr>
+        <w:t>import numpy as np</w:t>
+      </w:r>
+    </w:p>
+    <w:p>
+      <w:pPr>
+        <w:spacing w:line="240" w:lineRule="auto"/>
+        <w:rPr>
+          <w:rFonts w:ascii="Times New Roman" w:eastAsia="Times New Roman" w:hAnsi="Times New Roman" w:cs="Times New Roman"/>
+          <w:bCs/>
+          <w:sz w:val="24"/>
+          <w:szCs w:val="24"/>
+          <w:lang w:val="en-US"/>
+        </w:rPr>
+      </w:pPr>
+      <w:r>
+        <w:rPr>
+          <w:rFonts w:ascii="Times New Roman" w:eastAsia="Times New Roman" w:hAnsi="Times New Roman" w:cs="Times New Roman"/>
+          <w:bCs/>
+          <w:sz w:val="24"/>
+          <w:szCs w:val="24"/>
+          <w:lang w:val="en-US"/>
+        </w:rPr>
         <w:t xml:space="preserve">import </w:t>
       </w:r>
-      <w:proofErr w:type="spellStart"/>
-      <w:r>
-        <w:rPr>
-          <w:rFonts w:ascii="Times New Roman" w:eastAsia="Times New Roman" w:hAnsi="Times New Roman" w:cs="Times New Roman"/>
-          <w:bCs/>
-          <w:sz w:val="24"/>
-          <w:szCs w:val="24"/>
-          <w:lang w:val="en-US"/>
-        </w:rPr>
-        <w:t>numpy</w:t>
-      </w:r>
-      <w:proofErr w:type="spellEnd"/>
-      <w:r>
-        <w:rPr>
-          <w:rFonts w:ascii="Times New Roman" w:eastAsia="Times New Roman" w:hAnsi="Times New Roman" w:cs="Times New Roman"/>
-          <w:bCs/>
-          <w:sz w:val="24"/>
-          <w:szCs w:val="24"/>
-          <w:lang w:val="en-US"/>
-        </w:rPr>
-        <w:t xml:space="preserve"> as np</w:t>
-      </w:r>
-    </w:p>
-    <w:p>
-      <w:pPr>
-        <w:spacing w:line="240" w:lineRule="auto"/>
-        <w:rPr>
-          <w:rFonts w:ascii="Times New Roman" w:eastAsia="Times New Roman" w:hAnsi="Times New Roman" w:cs="Times New Roman"/>
-          <w:bCs/>
-          <w:sz w:val="24"/>
-          <w:szCs w:val="24"/>
-          <w:lang w:val="en-US"/>
-        </w:rPr>
-      </w:pPr>
-      <w:r>
-        <w:rPr>
-          <w:rFonts w:ascii="Times New Roman" w:eastAsia="Times New Roman" w:hAnsi="Times New Roman" w:cs="Times New Roman"/>
-          <w:bCs/>
-          <w:sz w:val="24"/>
-          <w:szCs w:val="24"/>
-          <w:lang w:val="en-US"/>
-        </w:rPr>
-        <w:t xml:space="preserve">import </w:t>
-      </w:r>
-      <w:proofErr w:type="spellStart"/>
       <w:proofErr w:type="gramStart"/>
       <w:r>
         <w:rPr>
@@ -196,7 +181,6 @@
         </w:rPr>
         <w:t>matplotlib.pyplot</w:t>
       </w:r>
-      <w:proofErr w:type="spellEnd"/>
       <w:proofErr w:type="gramEnd"/>
       <w:r>
         <w:rPr>
@@ -206,87 +190,51 @@
           <w:szCs w:val="24"/>
           <w:lang w:val="en-US"/>
         </w:rPr>
-        <w:t xml:space="preserve"> as </w:t>
-      </w:r>
-      <w:proofErr w:type="spellStart"/>
-      <w:r>
-        <w:rPr>
-          <w:rFonts w:ascii="Times New Roman" w:eastAsia="Times New Roman" w:hAnsi="Times New Roman" w:cs="Times New Roman"/>
-          <w:bCs/>
-          <w:sz w:val="24"/>
-          <w:szCs w:val="24"/>
-          <w:lang w:val="en-US"/>
-        </w:rPr>
-        <w:t>plt</w:t>
-      </w:r>
-      <w:proofErr w:type="spellEnd"/>
-    </w:p>
-    <w:p>
-      <w:pPr>
-        <w:spacing w:line="240" w:lineRule="auto"/>
-        <w:rPr>
-          <w:rFonts w:ascii="Times New Roman" w:eastAsia="Times New Roman" w:hAnsi="Times New Roman" w:cs="Times New Roman"/>
-          <w:bCs/>
-          <w:sz w:val="24"/>
-          <w:szCs w:val="24"/>
-          <w:lang w:val="en-US"/>
-        </w:rPr>
-      </w:pPr>
-      <w:r>
-        <w:rPr>
-          <w:rFonts w:ascii="Times New Roman" w:eastAsia="Times New Roman" w:hAnsi="Times New Roman" w:cs="Times New Roman"/>
-          <w:bCs/>
-          <w:sz w:val="24"/>
-          <w:szCs w:val="24"/>
-          <w:lang w:val="en-US"/>
-        </w:rPr>
-        <w:t xml:space="preserve">import seaborn as </w:t>
-      </w:r>
-      <w:proofErr w:type="spellStart"/>
-      <w:r>
-        <w:rPr>
-          <w:rFonts w:ascii="Times New Roman" w:eastAsia="Times New Roman" w:hAnsi="Times New Roman" w:cs="Times New Roman"/>
-          <w:bCs/>
-          <w:sz w:val="24"/>
-          <w:szCs w:val="24"/>
-          <w:lang w:val="en-US"/>
-        </w:rPr>
-        <w:t>sns</w:t>
-      </w:r>
-      <w:proofErr w:type="spellEnd"/>
-    </w:p>
-    <w:p>
-      <w:pPr>
-        <w:spacing w:line="240" w:lineRule="auto"/>
-        <w:rPr>
-          <w:rFonts w:ascii="Times New Roman" w:eastAsia="Times New Roman" w:hAnsi="Times New Roman" w:cs="Times New Roman"/>
-          <w:bCs/>
-          <w:sz w:val="24"/>
-          <w:szCs w:val="24"/>
-          <w:lang w:val="en-US"/>
-        </w:rPr>
-      </w:pPr>
-      <w:proofErr w:type="spellStart"/>
-      <w:r>
-        <w:rPr>
-          <w:rFonts w:ascii="Times New Roman" w:eastAsia="Times New Roman" w:hAnsi="Times New Roman" w:cs="Times New Roman"/>
-          <w:bCs/>
-          <w:sz w:val="24"/>
-          <w:szCs w:val="24"/>
-          <w:lang w:val="en-US"/>
-        </w:rPr>
-        <w:t>file_path</w:t>
-      </w:r>
-      <w:proofErr w:type="spellEnd"/>
-      <w:r>
-        <w:rPr>
-          <w:rFonts w:ascii="Times New Roman" w:eastAsia="Times New Roman" w:hAnsi="Times New Roman" w:cs="Times New Roman"/>
-          <w:bCs/>
-          <w:sz w:val="24"/>
-          <w:szCs w:val="24"/>
-          <w:lang w:val="en-US"/>
-        </w:rPr>
-        <w:t xml:space="preserve"> = 'cinemaTicket_Ref.csv'</w:t>
+        <w:t xml:space="preserve"> as plt</w:t>
+      </w:r>
+    </w:p>
+    <w:p>
+      <w:pPr>
+        <w:spacing w:line="240" w:lineRule="auto"/>
+        <w:rPr>
+          <w:rFonts w:ascii="Times New Roman" w:eastAsia="Times New Roman" w:hAnsi="Times New Roman" w:cs="Times New Roman"/>
+          <w:bCs/>
+          <w:sz w:val="24"/>
+          <w:szCs w:val="24"/>
+          <w:lang w:val="en-US"/>
+        </w:rPr>
+      </w:pPr>
+      <w:r>
+        <w:rPr>
+          <w:rFonts w:ascii="Times New Roman" w:eastAsia="Times New Roman" w:hAnsi="Times New Roman" w:cs="Times New Roman"/>
+          <w:bCs/>
+          <w:sz w:val="24"/>
+          <w:szCs w:val="24"/>
+          <w:lang w:val="en-US"/>
+        </w:rPr>
+        <w:t>import seaborn as sns</w:t>
+      </w:r>
+    </w:p>
+    <w:p>
+      <w:pPr>
+        <w:spacing w:line="240" w:lineRule="auto"/>
+        <w:rPr>
+          <w:rFonts w:ascii="Times New Roman" w:eastAsia="Times New Roman" w:hAnsi="Times New Roman" w:cs="Times New Roman"/>
+          <w:bCs/>
+          <w:sz w:val="24"/>
+          <w:szCs w:val="24"/>
+          <w:lang w:val="en-US"/>
+        </w:rPr>
+      </w:pPr>
+      <w:r>
+        <w:rPr>
+          <w:rFonts w:ascii="Times New Roman" w:eastAsia="Times New Roman" w:hAnsi="Times New Roman" w:cs="Times New Roman"/>
+          <w:bCs/>
+          <w:sz w:val="24"/>
+          <w:szCs w:val="24"/>
+          <w:lang w:val="en-US"/>
+        </w:rPr>
+        <w:t>file_path = 'cinemaTicket_Ref.csv'</w:t>
       </w:r>
     </w:p>
     <w:p>
@@ -310,7 +258,6 @@
         </w:rPr>
         <w:t xml:space="preserve">data = </w:t>
       </w:r>
-      <w:proofErr w:type="spellStart"/>
       <w:proofErr w:type="gramStart"/>
       <w:r>
         <w:rPr>
@@ -331,40 +278,7 @@
           <w:szCs w:val="24"/>
           <w:lang w:val="en-US"/>
         </w:rPr>
-        <w:t>_csv</w:t>
-      </w:r>
-      <w:proofErr w:type="spellEnd"/>
-      <w:r>
-        <w:rPr>
-          <w:rFonts w:ascii="Times New Roman" w:eastAsia="Times New Roman" w:hAnsi="Times New Roman" w:cs="Times New Roman"/>
-          <w:bCs/>
-          <w:sz w:val="24"/>
-          <w:szCs w:val="24"/>
-          <w:lang w:val="en-US"/>
-        </w:rPr>
-        <w:t>(</w:t>
-      </w:r>
-      <w:proofErr w:type="spellStart"/>
-      <w:r>
-        <w:rPr>
-          <w:rFonts w:ascii="Times New Roman" w:eastAsia="Times New Roman" w:hAnsi="Times New Roman" w:cs="Times New Roman"/>
-          <w:bCs/>
-          <w:sz w:val="24"/>
-          <w:szCs w:val="24"/>
-          <w:lang w:val="en-US"/>
-        </w:rPr>
-        <w:t>file_path</w:t>
-      </w:r>
-      <w:proofErr w:type="spellEnd"/>
-      <w:r>
-        <w:rPr>
-          <w:rFonts w:ascii="Times New Roman" w:eastAsia="Times New Roman" w:hAnsi="Times New Roman" w:cs="Times New Roman"/>
-          <w:bCs/>
-          <w:sz w:val="24"/>
-          <w:szCs w:val="24"/>
-          <w:lang w:val="en-US"/>
-        </w:rPr>
-        <w:t>)</w:t>
+        <w:t>_csv(file_path)</w:t>
       </w:r>
     </w:p>
     <w:p>
@@ -388,7 +302,6 @@
         </w:rPr>
         <w:t>print(</w:t>
       </w:r>
-      <w:proofErr w:type="spellStart"/>
       <w:proofErr w:type="gramStart"/>
       <w:r>
         <w:rPr>
@@ -400,7 +313,6 @@
         </w:rPr>
         <w:t>data.head</w:t>
       </w:r>
-      <w:proofErr w:type="spellEnd"/>
       <w:proofErr w:type="gramEnd"/>
       <w:r>
         <w:rPr>
@@ -427,6 +339,7 @@
         <w:rPr>
           <w:rFonts w:ascii="Times New Roman" w:eastAsia="Times New Roman" w:hAnsi="Times New Roman" w:cs="Times New Roman"/>
           <w:bCs/>
+          <w:noProof/>
           <w:sz w:val="24"/>
           <w:szCs w:val="24"/>
         </w:rPr>
@@ -525,6 +438,7 @@
         <w:rPr>
           <w:rFonts w:ascii="Times New Roman" w:eastAsia="Times New Roman" w:hAnsi="Times New Roman" w:cs="Times New Roman"/>
           <w:bCs/>
+          <w:noProof/>
           <w:sz w:val="24"/>
           <w:szCs w:val="24"/>
         </w:rPr>
@@ -587,7 +501,6 @@
         <w:lastRenderedPageBreak/>
         <w:t>print(</w:t>
       </w:r>
-      <w:proofErr w:type="spellStart"/>
       <w:proofErr w:type="gramStart"/>
       <w:r>
         <w:rPr>
@@ -599,7 +512,6 @@
         </w:rPr>
         <w:t>data.describe</w:t>
       </w:r>
-      <w:proofErr w:type="spellEnd"/>
       <w:proofErr w:type="gramEnd"/>
       <w:r>
         <w:rPr>
@@ -626,6 +538,7 @@
         <w:rPr>
           <w:rFonts w:ascii="Times New Roman" w:eastAsia="Times New Roman" w:hAnsi="Times New Roman" w:cs="Times New Roman"/>
           <w:bCs/>
+          <w:noProof/>
           <w:sz w:val="24"/>
           <w:szCs w:val="24"/>
         </w:rPr>
@@ -687,7 +600,6 @@
         </w:rPr>
         <w:t>print(</w:t>
       </w:r>
-      <w:proofErr w:type="spellStart"/>
       <w:proofErr w:type="gramStart"/>
       <w:r>
         <w:rPr>
@@ -699,7 +611,6 @@
         </w:rPr>
         <w:t>data.isnull</w:t>
       </w:r>
-      <w:proofErr w:type="spellEnd"/>
       <w:proofErr w:type="gramEnd"/>
       <w:r>
         <w:rPr>
@@ -726,6 +637,7 @@
         <w:rPr>
           <w:rFonts w:ascii="Times New Roman" w:eastAsia="Times New Roman" w:hAnsi="Times New Roman" w:cs="Times New Roman"/>
           <w:bCs/>
+          <w:noProof/>
           <w:sz w:val="24"/>
           <w:szCs w:val="24"/>
         </w:rPr>
@@ -787,7 +699,6 @@
         </w:rPr>
         <w:t xml:space="preserve">for col in </w:t>
       </w:r>
-      <w:proofErr w:type="spellStart"/>
       <w:proofErr w:type="gramStart"/>
       <w:r>
         <w:rPr>
@@ -808,40 +719,7 @@
           <w:szCs w:val="24"/>
           <w:lang w:val="en-US"/>
         </w:rPr>
-        <w:t>_dtypes</w:t>
-      </w:r>
-      <w:proofErr w:type="spellEnd"/>
-      <w:r>
-        <w:rPr>
-          <w:rFonts w:ascii="Times New Roman" w:eastAsia="Times New Roman" w:hAnsi="Times New Roman" w:cs="Times New Roman"/>
-          <w:bCs/>
-          <w:sz w:val="24"/>
-          <w:szCs w:val="24"/>
-          <w:lang w:val="en-US"/>
-        </w:rPr>
-        <w:t>(include=[</w:t>
-      </w:r>
-      <w:proofErr w:type="spellStart"/>
-      <w:r>
-        <w:rPr>
-          <w:rFonts w:ascii="Times New Roman" w:eastAsia="Times New Roman" w:hAnsi="Times New Roman" w:cs="Times New Roman"/>
-          <w:bCs/>
-          <w:sz w:val="24"/>
-          <w:szCs w:val="24"/>
-          <w:lang w:val="en-US"/>
-        </w:rPr>
-        <w:t>np.number</w:t>
-      </w:r>
-      <w:proofErr w:type="spellEnd"/>
-      <w:r>
-        <w:rPr>
-          <w:rFonts w:ascii="Times New Roman" w:eastAsia="Times New Roman" w:hAnsi="Times New Roman" w:cs="Times New Roman"/>
-          <w:bCs/>
-          <w:sz w:val="24"/>
-          <w:szCs w:val="24"/>
-          <w:lang w:val="en-US"/>
-        </w:rPr>
-        <w:t>]).columns:</w:t>
+        <w:t>_dtypes(include=[np.number]).columns:</w:t>
       </w:r>
     </w:p>
     <w:p>
@@ -865,7 +743,6 @@
         </w:rPr>
         <w:t xml:space="preserve">    </w:t>
       </w:r>
-      <w:proofErr w:type="spellStart"/>
       <w:proofErr w:type="gramStart"/>
       <w:r>
         <w:rPr>
@@ -877,7 +754,6 @@
         </w:rPr>
         <w:t>plt.figure</w:t>
       </w:r>
-      <w:proofErr w:type="spellEnd"/>
       <w:proofErr w:type="gramEnd"/>
       <w:r>
         <w:rPr>
@@ -887,29 +763,7 @@
           <w:szCs w:val="24"/>
           <w:lang w:val="en-US"/>
         </w:rPr>
-        <w:t>(</w:t>
-      </w:r>
-      <w:proofErr w:type="spellStart"/>
-      <w:r>
-        <w:rPr>
-          <w:rFonts w:ascii="Times New Roman" w:eastAsia="Times New Roman" w:hAnsi="Times New Roman" w:cs="Times New Roman"/>
-          <w:bCs/>
-          <w:sz w:val="24"/>
-          <w:szCs w:val="24"/>
-          <w:lang w:val="en-US"/>
-        </w:rPr>
-        <w:t>figsize</w:t>
-      </w:r>
-      <w:proofErr w:type="spellEnd"/>
-      <w:r>
-        <w:rPr>
-          <w:rFonts w:ascii="Times New Roman" w:eastAsia="Times New Roman" w:hAnsi="Times New Roman" w:cs="Times New Roman"/>
-          <w:bCs/>
-          <w:sz w:val="24"/>
-          <w:szCs w:val="24"/>
-          <w:lang w:val="en-US"/>
-        </w:rPr>
-        <w:t>=(6, 4))</w:t>
+        <w:t>(figsize=(6, 4))</w:t>
       </w:r>
     </w:p>
     <w:p>
@@ -933,7 +787,6 @@
         </w:rPr>
         <w:t xml:space="preserve">    </w:t>
       </w:r>
-      <w:proofErr w:type="spellStart"/>
       <w:proofErr w:type="gramStart"/>
       <w:r>
         <w:rPr>
@@ -945,7 +798,6 @@
         </w:rPr>
         <w:t>sns.histplot</w:t>
       </w:r>
-      <w:proofErr w:type="spellEnd"/>
       <w:proofErr w:type="gramEnd"/>
       <w:r>
         <w:rPr>
@@ -955,29 +807,7 @@
           <w:szCs w:val="24"/>
           <w:lang w:val="en-US"/>
         </w:rPr>
-        <w:t xml:space="preserve">(data[col], </w:t>
-      </w:r>
-      <w:proofErr w:type="spellStart"/>
-      <w:r>
-        <w:rPr>
-          <w:rFonts w:ascii="Times New Roman" w:eastAsia="Times New Roman" w:hAnsi="Times New Roman" w:cs="Times New Roman"/>
-          <w:bCs/>
-          <w:sz w:val="24"/>
-          <w:szCs w:val="24"/>
-          <w:lang w:val="en-US"/>
-        </w:rPr>
-        <w:t>kde</w:t>
-      </w:r>
-      <w:proofErr w:type="spellEnd"/>
-      <w:r>
-        <w:rPr>
-          <w:rFonts w:ascii="Times New Roman" w:eastAsia="Times New Roman" w:hAnsi="Times New Roman" w:cs="Times New Roman"/>
-          <w:bCs/>
-          <w:sz w:val="24"/>
-          <w:szCs w:val="24"/>
-          <w:lang w:val="en-US"/>
-        </w:rPr>
-        <w:t>=True, bins=30)</w:t>
+        <w:t>(data[col], kde=True, bins=30)</w:t>
       </w:r>
     </w:p>
     <w:p>
@@ -1001,7 +831,6 @@
         </w:rPr>
         <w:t xml:space="preserve">    </w:t>
       </w:r>
-      <w:proofErr w:type="spellStart"/>
       <w:proofErr w:type="gramStart"/>
       <w:r>
         <w:rPr>
@@ -1013,7 +842,6 @@
         </w:rPr>
         <w:t>plt.title</w:t>
       </w:r>
-      <w:proofErr w:type="spellEnd"/>
       <w:proofErr w:type="gramEnd"/>
       <w:r>
         <w:rPr>
@@ -1023,29 +851,7 @@
           <w:szCs w:val="24"/>
           <w:lang w:val="en-US"/>
         </w:rPr>
-        <w:t>(</w:t>
-      </w:r>
-      <w:proofErr w:type="spellStart"/>
-      <w:r>
-        <w:rPr>
-          <w:rFonts w:ascii="Times New Roman" w:eastAsia="Times New Roman" w:hAnsi="Times New Roman" w:cs="Times New Roman"/>
-          <w:bCs/>
-          <w:sz w:val="24"/>
-          <w:szCs w:val="24"/>
-          <w:lang w:val="en-US"/>
-        </w:rPr>
-        <w:t>f"Distribution</w:t>
-      </w:r>
-      <w:proofErr w:type="spellEnd"/>
-      <w:r>
-        <w:rPr>
-          <w:rFonts w:ascii="Times New Roman" w:eastAsia="Times New Roman" w:hAnsi="Times New Roman" w:cs="Times New Roman"/>
-          <w:bCs/>
-          <w:sz w:val="24"/>
-          <w:szCs w:val="24"/>
-          <w:lang w:val="en-US"/>
-        </w:rPr>
-        <w:t xml:space="preserve"> of {col}")</w:t>
+        <w:t>(f"Distribution of {col}")</w:t>
       </w:r>
     </w:p>
     <w:p>
@@ -1069,7 +875,6 @@
         </w:rPr>
         <w:t xml:space="preserve">    </w:t>
       </w:r>
-      <w:proofErr w:type="spellStart"/>
       <w:proofErr w:type="gramStart"/>
       <w:r>
         <w:rPr>
@@ -1081,7 +886,6 @@
         </w:rPr>
         <w:t>plt.xlabel</w:t>
       </w:r>
-      <w:proofErr w:type="spellEnd"/>
       <w:proofErr w:type="gramEnd"/>
       <w:r>
         <w:rPr>
@@ -1115,7 +919,6 @@
         </w:rPr>
         <w:t xml:space="preserve">    </w:t>
       </w:r>
-      <w:proofErr w:type="spellStart"/>
       <w:proofErr w:type="gramStart"/>
       <w:r>
         <w:rPr>
@@ -1127,7 +930,6 @@
         </w:rPr>
         <w:t>plt.ylabel</w:t>
       </w:r>
-      <w:proofErr w:type="spellEnd"/>
       <w:proofErr w:type="gramEnd"/>
       <w:r>
         <w:rPr>
@@ -1161,7 +963,6 @@
         </w:rPr>
         <w:t xml:space="preserve">    </w:t>
       </w:r>
-      <w:proofErr w:type="spellStart"/>
       <w:proofErr w:type="gramStart"/>
       <w:r>
         <w:rPr>
@@ -1173,7 +974,6 @@
         </w:rPr>
         <w:t>plt.show</w:t>
       </w:r>
-      <w:proofErr w:type="spellEnd"/>
       <w:proofErr w:type="gramEnd"/>
       <w:r>
         <w:rPr>
@@ -1215,6 +1015,7 @@
         <w:rPr>
           <w:rFonts w:ascii="Times New Roman" w:eastAsia="Times New Roman" w:hAnsi="Times New Roman" w:cs="Times New Roman"/>
           <w:bCs/>
+          <w:noProof/>
           <w:sz w:val="24"/>
           <w:szCs w:val="24"/>
         </w:rPr>
@@ -1281,6 +1082,7 @@
         <w:rPr>
           <w:rFonts w:ascii="Times New Roman" w:eastAsia="Times New Roman" w:hAnsi="Times New Roman" w:cs="Times New Roman"/>
           <w:bCs/>
+          <w:noProof/>
           <w:sz w:val="24"/>
           <w:szCs w:val="24"/>
         </w:rPr>
@@ -1347,6 +1149,7 @@
         <w:rPr>
           <w:rFonts w:ascii="Times New Roman" w:eastAsia="Times New Roman" w:hAnsi="Times New Roman" w:cs="Times New Roman"/>
           <w:bCs/>
+          <w:noProof/>
           <w:sz w:val="24"/>
           <w:szCs w:val="24"/>
         </w:rPr>
@@ -1413,6 +1216,7 @@
         <w:rPr>
           <w:rFonts w:ascii="Times New Roman" w:eastAsia="Times New Roman" w:hAnsi="Times New Roman" w:cs="Times New Roman"/>
           <w:bCs/>
+          <w:noProof/>
           <w:sz w:val="24"/>
           <w:szCs w:val="24"/>
         </w:rPr>
@@ -1481,6 +1285,7 @@
         <w:rPr>
           <w:rFonts w:ascii="Times New Roman" w:eastAsia="Times New Roman" w:hAnsi="Times New Roman" w:cs="Times New Roman"/>
           <w:bCs/>
+          <w:noProof/>
           <w:sz w:val="24"/>
           <w:szCs w:val="24"/>
         </w:rPr>
@@ -1524,6 +1329,7 @@
         <w:rPr>
           <w:rFonts w:ascii="Times New Roman" w:eastAsia="Times New Roman" w:hAnsi="Times New Roman" w:cs="Times New Roman"/>
           <w:bCs/>
+          <w:noProof/>
           <w:sz w:val="24"/>
           <w:szCs w:val="24"/>
         </w:rPr>
@@ -1595,7 +1401,6 @@
         </w:rPr>
         <w:br w:type="textWrapping" w:clear="all"/>
       </w:r>
-      <w:proofErr w:type="spellStart"/>
       <w:proofErr w:type="gramStart"/>
       <w:r>
         <w:rPr>
@@ -1607,7 +1412,6 @@
         </w:rPr>
         <w:t>data.fillna</w:t>
       </w:r>
-      <w:proofErr w:type="spellEnd"/>
       <w:proofErr w:type="gramEnd"/>
       <w:r>
         <w:rPr>
@@ -1617,73 +1421,7 @@
           <w:szCs w:val="24"/>
           <w:lang w:val="en-US"/>
         </w:rPr>
-        <w:t>(</w:t>
-      </w:r>
-      <w:proofErr w:type="spellStart"/>
-      <w:r>
-        <w:rPr>
-          <w:rFonts w:ascii="Times New Roman" w:eastAsia="Times New Roman" w:hAnsi="Times New Roman" w:cs="Times New Roman"/>
-          <w:bCs/>
-          <w:sz w:val="24"/>
-          <w:szCs w:val="24"/>
-          <w:lang w:val="en-US"/>
-        </w:rPr>
-        <w:t>data.mean</w:t>
-      </w:r>
-      <w:proofErr w:type="spellEnd"/>
-      <w:r>
-        <w:rPr>
-          <w:rFonts w:ascii="Times New Roman" w:eastAsia="Times New Roman" w:hAnsi="Times New Roman" w:cs="Times New Roman"/>
-          <w:bCs/>
-          <w:sz w:val="24"/>
-          <w:szCs w:val="24"/>
-          <w:lang w:val="en-US"/>
-        </w:rPr>
-        <w:t>(</w:t>
-      </w:r>
-      <w:proofErr w:type="spellStart"/>
-      <w:r>
-        <w:rPr>
-          <w:rFonts w:ascii="Times New Roman" w:eastAsia="Times New Roman" w:hAnsi="Times New Roman" w:cs="Times New Roman"/>
-          <w:bCs/>
-          <w:sz w:val="24"/>
-          <w:szCs w:val="24"/>
-          <w:lang w:val="en-US"/>
-        </w:rPr>
-        <w:t>numeric_only</w:t>
-      </w:r>
-      <w:proofErr w:type="spellEnd"/>
-      <w:r>
-        <w:rPr>
-          <w:rFonts w:ascii="Times New Roman" w:eastAsia="Times New Roman" w:hAnsi="Times New Roman" w:cs="Times New Roman"/>
-          <w:bCs/>
-          <w:sz w:val="24"/>
-          <w:szCs w:val="24"/>
-          <w:lang w:val="en-US"/>
-        </w:rPr>
-        <w:t xml:space="preserve">=True), </w:t>
-      </w:r>
-      <w:proofErr w:type="spellStart"/>
-      <w:r>
-        <w:rPr>
-          <w:rFonts w:ascii="Times New Roman" w:eastAsia="Times New Roman" w:hAnsi="Times New Roman" w:cs="Times New Roman"/>
-          <w:bCs/>
-          <w:sz w:val="24"/>
-          <w:szCs w:val="24"/>
-          <w:lang w:val="en-US"/>
-        </w:rPr>
-        <w:t>inplace</w:t>
-      </w:r>
-      <w:proofErr w:type="spellEnd"/>
-      <w:r>
-        <w:rPr>
-          <w:rFonts w:ascii="Times New Roman" w:eastAsia="Times New Roman" w:hAnsi="Times New Roman" w:cs="Times New Roman"/>
-          <w:bCs/>
-          <w:sz w:val="24"/>
-          <w:szCs w:val="24"/>
-          <w:lang w:val="en-US"/>
-        </w:rPr>
-        <w:t>=True)</w:t>
+        <w:t>(data.mean(numeric_only=True), inplace=True)</w:t>
       </w:r>
     </w:p>
     <w:p>
@@ -1708,29 +1446,7 @@
           <w:szCs w:val="24"/>
           <w:lang w:val="en-US"/>
         </w:rPr>
-        <w:t xml:space="preserve">for col in </w:t>
-      </w:r>
-      <w:proofErr w:type="spellStart"/>
-      <w:r>
-        <w:rPr>
-          <w:rFonts w:ascii="Times New Roman" w:eastAsia="Times New Roman" w:hAnsi="Times New Roman" w:cs="Times New Roman"/>
-          <w:bCs/>
-          <w:sz w:val="24"/>
-          <w:szCs w:val="24"/>
-          <w:lang w:val="en-US"/>
-        </w:rPr>
-        <w:t>categorical_columns</w:t>
-      </w:r>
-      <w:proofErr w:type="spellEnd"/>
-      <w:r>
-        <w:rPr>
-          <w:rFonts w:ascii="Times New Roman" w:eastAsia="Times New Roman" w:hAnsi="Times New Roman" w:cs="Times New Roman"/>
-          <w:bCs/>
-          <w:sz w:val="24"/>
-          <w:szCs w:val="24"/>
-          <w:lang w:val="en-US"/>
-        </w:rPr>
-        <w:t>:</w:t>
+        <w:t>for col in categorical_columns:</w:t>
       </w:r>
     </w:p>
     <w:p>
@@ -1766,20 +1482,8 @@
           <w:szCs w:val="24"/>
           <w:lang w:val="en-US"/>
         </w:rPr>
-        <w:t>].</w:t>
-      </w:r>
-      <w:proofErr w:type="spellStart"/>
-      <w:r>
-        <w:rPr>
-          <w:rFonts w:ascii="Times New Roman" w:eastAsia="Times New Roman" w:hAnsi="Times New Roman" w:cs="Times New Roman"/>
-          <w:bCs/>
-          <w:sz w:val="24"/>
-          <w:szCs w:val="24"/>
-          <w:lang w:val="en-US"/>
-        </w:rPr>
-        <w:t>fillna</w:t>
-      </w:r>
-      <w:proofErr w:type="spellEnd"/>
+        <w:t>].fillna</w:t>
+      </w:r>
       <w:proofErr w:type="gramEnd"/>
       <w:r>
         <w:rPr>
@@ -1789,29 +1493,7 @@
           <w:szCs w:val="24"/>
           <w:lang w:val="en-US"/>
         </w:rPr>
-        <w:t xml:space="preserve">(data[col].mode()[0], </w:t>
-      </w:r>
-      <w:proofErr w:type="spellStart"/>
-      <w:r>
-        <w:rPr>
-          <w:rFonts w:ascii="Times New Roman" w:eastAsia="Times New Roman" w:hAnsi="Times New Roman" w:cs="Times New Roman"/>
-          <w:bCs/>
-          <w:sz w:val="24"/>
-          <w:szCs w:val="24"/>
-          <w:lang w:val="en-US"/>
-        </w:rPr>
-        <w:t>inplace</w:t>
-      </w:r>
-      <w:proofErr w:type="spellEnd"/>
-      <w:r>
-        <w:rPr>
-          <w:rFonts w:ascii="Times New Roman" w:eastAsia="Times New Roman" w:hAnsi="Times New Roman" w:cs="Times New Roman"/>
-          <w:bCs/>
-          <w:sz w:val="24"/>
-          <w:szCs w:val="24"/>
-          <w:lang w:val="en-US"/>
-        </w:rPr>
-        <w:t>=True)</w:t>
+        <w:t>(data[col].mode()[0], inplace=True)</w:t>
       </w:r>
     </w:p>
     <w:p>
@@ -1828,27 +1510,15 @@
           <w:lang w:val="en-US"/>
         </w:rPr>
       </w:pPr>
-      <w:proofErr w:type="spellStart"/>
-      <w:r>
-        <w:rPr>
-          <w:rFonts w:ascii="Times New Roman" w:eastAsia="Times New Roman" w:hAnsi="Times New Roman" w:cs="Times New Roman"/>
-          <w:bCs/>
-          <w:sz w:val="24"/>
-          <w:szCs w:val="24"/>
-          <w:lang w:val="en-US"/>
-        </w:rPr>
-        <w:t>cleaned_file_path</w:t>
-      </w:r>
-      <w:proofErr w:type="spellEnd"/>
-      <w:r>
-        <w:rPr>
-          <w:rFonts w:ascii="Times New Roman" w:eastAsia="Times New Roman" w:hAnsi="Times New Roman" w:cs="Times New Roman"/>
-          <w:bCs/>
-          <w:sz w:val="24"/>
-          <w:szCs w:val="24"/>
-          <w:lang w:val="en-US"/>
-        </w:rPr>
-        <w:t xml:space="preserve"> = 'data/cleaned_cinemaTicket_Ref.csv'</w:t>
+      <w:r>
+        <w:rPr>
+          <w:rFonts w:ascii="Times New Roman" w:eastAsia="Times New Roman" w:hAnsi="Times New Roman" w:cs="Times New Roman"/>
+          <w:bCs/>
+          <w:sz w:val="24"/>
+          <w:szCs w:val="24"/>
+          <w:lang w:val="en-US"/>
+        </w:rPr>
+        <w:t>cleaned_file_path = 'data/cleaned_cinemaTicket_Ref.csv'</w:t>
       </w:r>
     </w:p>
     <w:p>
@@ -1865,7 +1535,6 @@
           <w:lang w:val="en-US"/>
         </w:rPr>
       </w:pPr>
-      <w:proofErr w:type="spellStart"/>
       <w:r>
         <w:rPr>
           <w:rFonts w:ascii="Times New Roman" w:eastAsia="Times New Roman" w:hAnsi="Times New Roman" w:cs="Times New Roman"/>
@@ -1885,20 +1554,8 @@
           <w:szCs w:val="24"/>
           <w:lang w:val="en-US"/>
         </w:rPr>
-        <w:t>csv</w:t>
-      </w:r>
-      <w:proofErr w:type="spellEnd"/>
-      <w:r>
-        <w:rPr>
-          <w:rFonts w:ascii="Times New Roman" w:eastAsia="Times New Roman" w:hAnsi="Times New Roman" w:cs="Times New Roman"/>
-          <w:bCs/>
-          <w:sz w:val="24"/>
-          <w:szCs w:val="24"/>
-          <w:lang w:val="en-US"/>
-        </w:rPr>
-        <w:t>(</w:t>
-      </w:r>
-      <w:proofErr w:type="spellStart"/>
+        <w:t>csv(</w:t>
+      </w:r>
       <w:proofErr w:type="gramEnd"/>
       <w:r>
         <w:rPr>
@@ -1908,18 +1565,7 @@
           <w:szCs w:val="24"/>
           <w:lang w:val="en-US"/>
         </w:rPr>
-        <w:t>cleaned_file_path</w:t>
-      </w:r>
-      <w:proofErr w:type="spellEnd"/>
-      <w:r>
-        <w:rPr>
-          <w:rFonts w:ascii="Times New Roman" w:eastAsia="Times New Roman" w:hAnsi="Times New Roman" w:cs="Times New Roman"/>
-          <w:bCs/>
-          <w:sz w:val="24"/>
-          <w:szCs w:val="24"/>
-          <w:lang w:val="en-US"/>
-        </w:rPr>
-        <w:t>, index=False)</w:t>
+        <w:t>cleaned_file_path, index=False)</w:t>
       </w:r>
     </w:p>
     <w:p>
@@ -2348,6 +1994,7 @@
   <w:style w:type="character" w:default="1" w:styleId="DefaultParagraphFont">
     <w:name w:val="Default Paragraph Font"/>
     <w:uiPriority w:val="1"/>
+    <w:semiHidden/>
     <w:unhideWhenUsed/>
   </w:style>
   <w:style w:type="table" w:default="1" w:styleId="TableNormal">
